--- a/documentation/ProjectDocumentation.docx
+++ b/documentation/ProjectDocumentation.docx
@@ -151,7 +151,15 @@
         <w:t>Docker</w:t>
       </w:r>
       <w:r>
-        <w:t>, with a docker-compose.yml file orchestrating services for:</w:t>
+        <w:t>, with a docker-</w:t>
+      </w:r>
+      <w:proofErr w:type="spellStart"/>
+      <w:r>
+        <w:t>compose.yml</w:t>
+      </w:r>
+      <w:proofErr w:type="spellEnd"/>
+      <w:r>
+        <w:t xml:space="preserve"> file orchestrating services for:</w:t>
       </w:r>
     </w:p>
     <w:p>
@@ -327,8 +335,49 @@
         <w:rPr>
           <w:b/>
           <w:bCs/>
-        </w:rPr>
-        <w:t>&lt;image&gt;</w:t>
+          <w:noProof/>
+        </w:rPr>
+        <w:drawing>
+          <wp:inline distT="0" distB="0" distL="0" distR="0" wp14:anchorId="3DF718C1" wp14:editId="408302FD">
+            <wp:extent cx="4772025" cy="1419225"/>
+            <wp:effectExtent l="0" t="0" r="9525" b="9525"/>
+            <wp:docPr id="873886409" name="Picture 1" descr="A black and white logo"/>
+            <wp:cNvGraphicFramePr>
+              <a:graphicFrameLocks xmlns:a="http://schemas.openxmlformats.org/drawingml/2006/main" noChangeAspect="1"/>
+            </wp:cNvGraphicFramePr>
+            <a:graphic xmlns:a="http://schemas.openxmlformats.org/drawingml/2006/main">
+              <a:graphicData uri="http://schemas.openxmlformats.org/drawingml/2006/picture">
+                <pic:pic xmlns:pic="http://schemas.openxmlformats.org/drawingml/2006/picture">
+                  <pic:nvPicPr>
+                    <pic:cNvPr id="873886409" name="Picture 1" descr="A black and white logo"/>
+                    <pic:cNvPicPr/>
+                  </pic:nvPicPr>
+                  <pic:blipFill>
+                    <a:blip r:embed="rId5">
+                      <a:extLst>
+                        <a:ext uri="{28A0092B-C50C-407E-A947-70E740481C1C}">
+                          <a14:useLocalDpi xmlns:a14="http://schemas.microsoft.com/office/drawing/2010/main" val="0"/>
+                        </a:ext>
+                      </a:extLst>
+                    </a:blip>
+                    <a:stretch>
+                      <a:fillRect/>
+                    </a:stretch>
+                  </pic:blipFill>
+                  <pic:spPr>
+                    <a:xfrm>
+                      <a:off x="0" y="0"/>
+                      <a:ext cx="4772025" cy="1419225"/>
+                    </a:xfrm>
+                    <a:prstGeom prst="rect">
+                      <a:avLst/>
+                    </a:prstGeom>
+                  </pic:spPr>
+                </pic:pic>
+              </a:graphicData>
+            </a:graphic>
+          </wp:inline>
+        </w:drawing>
       </w:r>
     </w:p>
     <w:p>
@@ -343,6 +392,7 @@
           <w:b/>
           <w:bCs/>
         </w:rPr>
+        <w:lastRenderedPageBreak/>
         <w:t>Frontend (React + Material UI):</w:t>
       </w:r>
       <w:r>
@@ -407,223 +457,223 @@
           <w:b/>
           <w:bCs/>
         </w:rPr>
+        <w:t>2.2 Technology Stack Overview</w:t>
+      </w:r>
+    </w:p>
+    <w:p>
+      <w:pPr>
+        <w:numPr>
+          <w:ilvl w:val="0"/>
+          <w:numId w:val="5"/>
+        </w:numPr>
+      </w:pPr>
+      <w:r>
+        <w:rPr>
+          <w:b/>
+          <w:bCs/>
+        </w:rPr>
+        <w:t>Java 21</w:t>
+      </w:r>
+      <w:r>
+        <w:t>: Main programming language.</w:t>
+      </w:r>
+    </w:p>
+    <w:p>
+      <w:pPr>
+        <w:numPr>
+          <w:ilvl w:val="0"/>
+          <w:numId w:val="5"/>
+        </w:numPr>
+      </w:pPr>
+      <w:r>
+        <w:rPr>
+          <w:b/>
+          <w:bCs/>
+        </w:rPr>
+        <w:t>Spring Boot</w:t>
+      </w:r>
+      <w:r>
+        <w:t>: For rapid application development, built-in Tomcat server, and production-ready features.</w:t>
+      </w:r>
+    </w:p>
+    <w:p>
+      <w:pPr>
+        <w:numPr>
+          <w:ilvl w:val="0"/>
+          <w:numId w:val="5"/>
+        </w:numPr>
+      </w:pPr>
+      <w:r>
+        <w:rPr>
+          <w:b/>
+          <w:bCs/>
+        </w:rPr>
+        <w:t>Spring Security + JWT</w:t>
+      </w:r>
+      <w:r>
+        <w:t>: Provides authentication, authorization, and token management.</w:t>
+      </w:r>
+    </w:p>
+    <w:p>
+      <w:pPr>
+        <w:numPr>
+          <w:ilvl w:val="0"/>
+          <w:numId w:val="5"/>
+        </w:numPr>
+      </w:pPr>
+      <w:r>
+        <w:rPr>
+          <w:b/>
+          <w:bCs/>
+        </w:rPr>
+        <w:t>React + Material UI</w:t>
+      </w:r>
+      <w:r>
+        <w:t>: Modern, responsive, component-based frontend application.</w:t>
+      </w:r>
+    </w:p>
+    <w:p>
+      <w:pPr>
+        <w:numPr>
+          <w:ilvl w:val="0"/>
+          <w:numId w:val="5"/>
+        </w:numPr>
+      </w:pPr>
+      <w:r>
+        <w:rPr>
+          <w:b/>
+          <w:bCs/>
+        </w:rPr>
+        <w:t>JPA (Hibernate)</w:t>
+      </w:r>
+      <w:r>
+        <w:t>: Object-relational mapping (ORM) for database interactions.</w:t>
+      </w:r>
+    </w:p>
+    <w:p>
+      <w:pPr>
+        <w:numPr>
+          <w:ilvl w:val="0"/>
+          <w:numId w:val="5"/>
+        </w:numPr>
+      </w:pPr>
+      <w:r>
+        <w:rPr>
+          <w:b/>
+          <w:bCs/>
+        </w:rPr>
+        <w:t>Liquibase</w:t>
+      </w:r>
+      <w:r>
+        <w:t>: Database version migration and schema management.</w:t>
+      </w:r>
+    </w:p>
+    <w:p>
+      <w:pPr>
+        <w:numPr>
+          <w:ilvl w:val="0"/>
+          <w:numId w:val="5"/>
+        </w:numPr>
+      </w:pPr>
+      <w:r>
+        <w:rPr>
+          <w:b/>
+          <w:bCs/>
+        </w:rPr>
+        <w:t>PostgreSQL</w:t>
+      </w:r>
+      <w:r>
+        <w:t>: Open-source relational database.</w:t>
+      </w:r>
+    </w:p>
+    <w:p>
+      <w:pPr>
+        <w:numPr>
+          <w:ilvl w:val="0"/>
+          <w:numId w:val="5"/>
+        </w:numPr>
+      </w:pPr>
+      <w:r>
+        <w:rPr>
+          <w:b/>
+          <w:bCs/>
+        </w:rPr>
+        <w:t>Docker &amp; Docker Compose</w:t>
+      </w:r>
+      <w:r>
+        <w:t>: Containerization for easy deployment.</w:t>
+      </w:r>
+    </w:p>
+    <w:p>
+      <w:pPr>
+        <w:numPr>
+          <w:ilvl w:val="0"/>
+          <w:numId w:val="5"/>
+        </w:numPr>
+      </w:pPr>
+      <w:r>
+        <w:rPr>
+          <w:b/>
+          <w:bCs/>
+        </w:rPr>
+        <w:t>JUnit</w:t>
+      </w:r>
+      <w:r>
+        <w:t>: Unit testing framework for backend services.</w:t>
+      </w:r>
+    </w:p>
+    <w:p>
+      <w:pPr>
+        <w:numPr>
+          <w:ilvl w:val="0"/>
+          <w:numId w:val="5"/>
+        </w:numPr>
+      </w:pPr>
+      <w:r>
+        <w:rPr>
+          <w:b/>
+          <w:bCs/>
+        </w:rPr>
+        <w:t>Jakarta &amp; Lombok</w:t>
+      </w:r>
+      <w:r>
+        <w:t>: For annotations, boilerplate reduction (getters, setters, etc.).</w:t>
+      </w:r>
+    </w:p>
+    <w:p>
+      <w:pPr>
+        <w:ind w:left="720"/>
+      </w:pPr>
+    </w:p>
+    <w:p>
+      <w:pPr>
+        <w:rPr>
+          <w:b/>
+          <w:bCs/>
+        </w:rPr>
+      </w:pPr>
+      <w:r>
+        <w:rPr>
+          <w:b/>
+          <w:bCs/>
+        </w:rPr>
+        <w:t>2.3 Database Architecture</w:t>
+      </w:r>
+    </w:p>
+    <w:p>
+      <w:pPr>
+        <w:rPr>
+          <w:b/>
+          <w:bCs/>
+        </w:rPr>
+      </w:pPr>
+      <w:r>
+        <w:rPr>
+          <w:b/>
+          <w:bCs/>
+          <w:noProof/>
+        </w:rPr>
         <w:lastRenderedPageBreak/>
-        <w:t>2.2 Technology Stack Overview</w:t>
-      </w:r>
-    </w:p>
-    <w:p>
-      <w:pPr>
-        <w:numPr>
-          <w:ilvl w:val="0"/>
-          <w:numId w:val="5"/>
-        </w:numPr>
-      </w:pPr>
-      <w:r>
-        <w:rPr>
-          <w:b/>
-          <w:bCs/>
-        </w:rPr>
-        <w:t>Java 21</w:t>
-      </w:r>
-      <w:r>
-        <w:t>: Main programming language.</w:t>
-      </w:r>
-    </w:p>
-    <w:p>
-      <w:pPr>
-        <w:numPr>
-          <w:ilvl w:val="0"/>
-          <w:numId w:val="5"/>
-        </w:numPr>
-      </w:pPr>
-      <w:r>
-        <w:rPr>
-          <w:b/>
-          <w:bCs/>
-        </w:rPr>
-        <w:t>Spring Boot</w:t>
-      </w:r>
-      <w:r>
-        <w:t>: For rapid application development, built-in Tomcat server, and production-ready features.</w:t>
-      </w:r>
-    </w:p>
-    <w:p>
-      <w:pPr>
-        <w:numPr>
-          <w:ilvl w:val="0"/>
-          <w:numId w:val="5"/>
-        </w:numPr>
-      </w:pPr>
-      <w:r>
-        <w:rPr>
-          <w:b/>
-          <w:bCs/>
-        </w:rPr>
-        <w:t>Spring Security + JWT</w:t>
-      </w:r>
-      <w:r>
-        <w:t>: Provides authentication, authorization, and token management.</w:t>
-      </w:r>
-    </w:p>
-    <w:p>
-      <w:pPr>
-        <w:numPr>
-          <w:ilvl w:val="0"/>
-          <w:numId w:val="5"/>
-        </w:numPr>
-      </w:pPr>
-      <w:r>
-        <w:rPr>
-          <w:b/>
-          <w:bCs/>
-        </w:rPr>
-        <w:t>React + Material UI</w:t>
-      </w:r>
-      <w:r>
-        <w:t>: Modern, responsive, component-based frontend application.</w:t>
-      </w:r>
-    </w:p>
-    <w:p>
-      <w:pPr>
-        <w:numPr>
-          <w:ilvl w:val="0"/>
-          <w:numId w:val="5"/>
-        </w:numPr>
-      </w:pPr>
-      <w:r>
-        <w:rPr>
-          <w:b/>
-          <w:bCs/>
-        </w:rPr>
-        <w:t>JPA (Hibernate)</w:t>
-      </w:r>
-      <w:r>
-        <w:t>: Object-relational mapping (ORM) for database interactions.</w:t>
-      </w:r>
-    </w:p>
-    <w:p>
-      <w:pPr>
-        <w:numPr>
-          <w:ilvl w:val="0"/>
-          <w:numId w:val="5"/>
-        </w:numPr>
-      </w:pPr>
-      <w:r>
-        <w:rPr>
-          <w:b/>
-          <w:bCs/>
-        </w:rPr>
-        <w:t>Liquibase</w:t>
-      </w:r>
-      <w:r>
-        <w:t>: Database version migration and schema management.</w:t>
-      </w:r>
-    </w:p>
-    <w:p>
-      <w:pPr>
-        <w:numPr>
-          <w:ilvl w:val="0"/>
-          <w:numId w:val="5"/>
-        </w:numPr>
-      </w:pPr>
-      <w:r>
-        <w:rPr>
-          <w:b/>
-          <w:bCs/>
-        </w:rPr>
-        <w:t>PostgreSQL</w:t>
-      </w:r>
-      <w:r>
-        <w:t>: Open-source relational database.</w:t>
-      </w:r>
-    </w:p>
-    <w:p>
-      <w:pPr>
-        <w:numPr>
-          <w:ilvl w:val="0"/>
-          <w:numId w:val="5"/>
-        </w:numPr>
-      </w:pPr>
-      <w:r>
-        <w:rPr>
-          <w:b/>
-          <w:bCs/>
-        </w:rPr>
-        <w:t>Docker &amp; Docker Compose</w:t>
-      </w:r>
-      <w:r>
-        <w:t>: Containerization for easy deployment.</w:t>
-      </w:r>
-    </w:p>
-    <w:p>
-      <w:pPr>
-        <w:numPr>
-          <w:ilvl w:val="0"/>
-          <w:numId w:val="5"/>
-        </w:numPr>
-      </w:pPr>
-      <w:r>
-        <w:rPr>
-          <w:b/>
-          <w:bCs/>
-        </w:rPr>
-        <w:t>JUnit</w:t>
-      </w:r>
-      <w:r>
-        <w:t>: Unit testing framework for backend services.</w:t>
-      </w:r>
-    </w:p>
-    <w:p>
-      <w:pPr>
-        <w:numPr>
-          <w:ilvl w:val="0"/>
-          <w:numId w:val="5"/>
-        </w:numPr>
-      </w:pPr>
-      <w:r>
-        <w:rPr>
-          <w:b/>
-          <w:bCs/>
-        </w:rPr>
-        <w:t>Jakarta &amp; Lombok</w:t>
-      </w:r>
-      <w:r>
-        <w:t>: For annotations, boilerplate reduction (getters, setters, etc.).</w:t>
-      </w:r>
-    </w:p>
-    <w:p>
-      <w:pPr>
-        <w:ind w:left="720"/>
-      </w:pPr>
-    </w:p>
-    <w:p>
-      <w:pPr>
-        <w:rPr>
-          <w:b/>
-          <w:bCs/>
-        </w:rPr>
-      </w:pPr>
-      <w:r>
-        <w:rPr>
-          <w:b/>
-          <w:bCs/>
-        </w:rPr>
-        <w:t>2.3 Database Architecture</w:t>
-      </w:r>
-    </w:p>
-    <w:p>
-      <w:pPr>
-        <w:rPr>
-          <w:b/>
-          <w:bCs/>
-        </w:rPr>
-      </w:pPr>
-      <w:r>
-        <w:rPr>
-          <w:b/>
-          <w:bCs/>
-          <w:noProof/>
-        </w:rPr>
         <w:drawing>
           <wp:inline distT="0" distB="0" distL="0" distR="0" wp14:anchorId="0AF1D847" wp14:editId="664478D8">
             <wp:extent cx="5488629" cy="4263656"/>
@@ -652,7 +702,7 @@
                     <pic:cNvPicPr/>
                   </pic:nvPicPr>
                   <pic:blipFill>
-                    <a:blip r:embed="rId5">
+                    <a:blip r:embed="rId6">
                       <a:extLst>
                         <a:ext uri="{28A0092B-C50C-407E-A947-70E740481C1C}">
                           <a14:useLocalDpi xmlns:a14="http://schemas.microsoft.com/office/drawing/2010/main" val="0"/>
@@ -783,9 +833,14 @@
           <w:numId w:val="6"/>
         </w:numPr>
       </w:pPr>
+      <w:proofErr w:type="spellStart"/>
       <w:proofErr w:type="gramStart"/>
       <w:r>
-        <w:t>createUser(</w:t>
+        <w:t>createUser</w:t>
+      </w:r>
+      <w:proofErr w:type="spellEnd"/>
+      <w:r>
+        <w:t>(</w:t>
       </w:r>
       <w:proofErr w:type="gramEnd"/>
       <w:r>
@@ -799,13 +854,34 @@
           <w:numId w:val="6"/>
         </w:numPr>
       </w:pPr>
+      <w:proofErr w:type="spellStart"/>
       <w:proofErr w:type="gramStart"/>
       <w:r>
-        <w:t>updateUser(</w:t>
+        <w:t>updateUser</w:t>
+      </w:r>
+      <w:proofErr w:type="spellEnd"/>
+      <w:r>
+        <w:t>(</w:t>
       </w:r>
       <w:proofErr w:type="gramEnd"/>
       <w:r>
-        <w:t>Long userId, User userDetails): Updates a user’s profile or credentials.</w:t>
+        <w:t xml:space="preserve">Long </w:t>
+      </w:r>
+      <w:proofErr w:type="spellStart"/>
+      <w:r>
+        <w:t>userId</w:t>
+      </w:r>
+      <w:proofErr w:type="spellEnd"/>
+      <w:r>
+        <w:t xml:space="preserve">, User </w:t>
+      </w:r>
+      <w:proofErr w:type="spellStart"/>
+      <w:r>
+        <w:t>userDetails</w:t>
+      </w:r>
+      <w:proofErr w:type="spellEnd"/>
+      <w:r>
+        <w:t>): Updates a user’s profile or credentials.</w:t>
       </w:r>
     </w:p>
     <w:p>
@@ -815,13 +891,26 @@
           <w:numId w:val="6"/>
         </w:numPr>
       </w:pPr>
+      <w:proofErr w:type="spellStart"/>
       <w:proofErr w:type="gramStart"/>
       <w:r>
-        <w:t>deleteUser(</w:t>
+        <w:t>deleteUser</w:t>
+      </w:r>
+      <w:proofErr w:type="spellEnd"/>
+      <w:r>
+        <w:t>(</w:t>
       </w:r>
       <w:proofErr w:type="gramEnd"/>
       <w:r>
-        <w:t>Long userId): Deletes a user by ID.</w:t>
+        <w:t xml:space="preserve">Long </w:t>
+      </w:r>
+      <w:proofErr w:type="spellStart"/>
+      <w:r>
+        <w:t>userId</w:t>
+      </w:r>
+      <w:proofErr w:type="spellEnd"/>
+      <w:r>
+        <w:t>): Deletes a user by ID.</w:t>
       </w:r>
     </w:p>
     <w:p>
@@ -831,13 +920,26 @@
           <w:numId w:val="6"/>
         </w:numPr>
       </w:pPr>
+      <w:proofErr w:type="spellStart"/>
       <w:proofErr w:type="gramStart"/>
       <w:r>
-        <w:t>getUserById(</w:t>
+        <w:t>getUserById</w:t>
+      </w:r>
+      <w:proofErr w:type="spellEnd"/>
+      <w:r>
+        <w:t>(</w:t>
       </w:r>
       <w:proofErr w:type="gramEnd"/>
       <w:r>
-        <w:t>Long userId): Retrieves user details by ID.</w:t>
+        <w:t xml:space="preserve">Long </w:t>
+      </w:r>
+      <w:proofErr w:type="spellStart"/>
+      <w:r>
+        <w:t>userId</w:t>
+      </w:r>
+      <w:proofErr w:type="spellEnd"/>
+      <w:r>
+        <w:t>): Retrieves user details by ID.</w:t>
       </w:r>
     </w:p>
     <w:p>
@@ -847,9 +949,15 @@
           <w:numId w:val="6"/>
         </w:numPr>
       </w:pPr>
+      <w:proofErr w:type="spellStart"/>
       <w:proofErr w:type="gramStart"/>
       <w:r>
-        <w:t>getUserByUsername(</w:t>
+        <w:lastRenderedPageBreak/>
+        <w:t>getUserByUsername</w:t>
+      </w:r>
+      <w:proofErr w:type="spellEnd"/>
+      <w:r>
+        <w:t>(</w:t>
       </w:r>
       <w:proofErr w:type="gramEnd"/>
       <w:r>
@@ -863,9 +971,14 @@
           <w:numId w:val="6"/>
         </w:numPr>
       </w:pPr>
+      <w:proofErr w:type="spellStart"/>
       <w:proofErr w:type="gramStart"/>
       <w:r>
-        <w:t>listUsers(</w:t>
+        <w:t>listUsers</w:t>
+      </w:r>
+      <w:proofErr w:type="spellEnd"/>
+      <w:r>
+        <w:t>(</w:t>
       </w:r>
       <w:proofErr w:type="gramEnd"/>
       <w:r>
@@ -923,13 +1036,34 @@
           <w:numId w:val="7"/>
         </w:numPr>
       </w:pPr>
+      <w:proofErr w:type="spellStart"/>
       <w:proofErr w:type="gramStart"/>
       <w:r>
-        <w:t>createDeliveryDetails(</w:t>
+        <w:t>createDeliveryDetails</w:t>
+      </w:r>
+      <w:proofErr w:type="spellEnd"/>
+      <w:r>
+        <w:t>(</w:t>
       </w:r>
       <w:proofErr w:type="gramEnd"/>
       <w:r>
-        <w:t>Long userId, DeliveryDetails details): Creates new delivery details for a user.</w:t>
+        <w:t xml:space="preserve">Long </w:t>
+      </w:r>
+      <w:proofErr w:type="spellStart"/>
+      <w:r>
+        <w:t>userId</w:t>
+      </w:r>
+      <w:proofErr w:type="spellEnd"/>
+      <w:r>
+        <w:t xml:space="preserve">, </w:t>
+      </w:r>
+      <w:proofErr w:type="spellStart"/>
+      <w:r>
+        <w:t>DeliveryDetails</w:t>
+      </w:r>
+      <w:proofErr w:type="spellEnd"/>
+      <w:r>
+        <w:t xml:space="preserve"> details): Creates new delivery details for a user.</w:t>
       </w:r>
     </w:p>
     <w:p>
@@ -939,13 +1073,34 @@
           <w:numId w:val="7"/>
         </w:numPr>
       </w:pPr>
+      <w:proofErr w:type="spellStart"/>
       <w:proofErr w:type="gramStart"/>
       <w:r>
-        <w:t>updateDeliveryDetails(</w:t>
+        <w:t>updateDeliveryDetails</w:t>
+      </w:r>
+      <w:proofErr w:type="spellEnd"/>
+      <w:r>
+        <w:t>(</w:t>
       </w:r>
       <w:proofErr w:type="gramEnd"/>
       <w:r>
-        <w:t>Long detailId, DeliveryDetails details): Updates existing delivery details.</w:t>
+        <w:t xml:space="preserve">Long </w:t>
+      </w:r>
+      <w:proofErr w:type="spellStart"/>
+      <w:r>
+        <w:t>detailId</w:t>
+      </w:r>
+      <w:proofErr w:type="spellEnd"/>
+      <w:r>
+        <w:t xml:space="preserve">, </w:t>
+      </w:r>
+      <w:proofErr w:type="spellStart"/>
+      <w:r>
+        <w:t>DeliveryDetails</w:t>
+      </w:r>
+      <w:proofErr w:type="spellEnd"/>
+      <w:r>
+        <w:t xml:space="preserve"> details): Updates existing delivery details.</w:t>
       </w:r>
     </w:p>
     <w:p>
@@ -955,13 +1110,26 @@
           <w:numId w:val="7"/>
         </w:numPr>
       </w:pPr>
+      <w:proofErr w:type="spellStart"/>
       <w:proofErr w:type="gramStart"/>
       <w:r>
-        <w:t>deleteDeliveryDetails(</w:t>
+        <w:t>deleteDeliveryDetails</w:t>
+      </w:r>
+      <w:proofErr w:type="spellEnd"/>
+      <w:r>
+        <w:t>(</w:t>
       </w:r>
       <w:proofErr w:type="gramEnd"/>
       <w:r>
-        <w:t>Long detailId): Deletes specified delivery details.</w:t>
+        <w:t xml:space="preserve">Long </w:t>
+      </w:r>
+      <w:proofErr w:type="spellStart"/>
+      <w:r>
+        <w:t>detailId</w:t>
+      </w:r>
+      <w:proofErr w:type="spellEnd"/>
+      <w:r>
+        <w:t>): Deletes specified delivery details.</w:t>
       </w:r>
     </w:p>
     <w:p>
@@ -971,13 +1139,26 @@
           <w:numId w:val="7"/>
         </w:numPr>
       </w:pPr>
+      <w:proofErr w:type="spellStart"/>
       <w:proofErr w:type="gramStart"/>
       <w:r>
-        <w:t>getDeliveryDetails(</w:t>
+        <w:t>getDeliveryDetails</w:t>
+      </w:r>
+      <w:proofErr w:type="spellEnd"/>
+      <w:r>
+        <w:t>(</w:t>
       </w:r>
       <w:proofErr w:type="gramEnd"/>
       <w:r>
-        <w:t>Long detailId): Retrieves a specific delivery detail by ID.</w:t>
+        <w:t xml:space="preserve">Long </w:t>
+      </w:r>
+      <w:proofErr w:type="spellStart"/>
+      <w:r>
+        <w:t>detailId</w:t>
+      </w:r>
+      <w:proofErr w:type="spellEnd"/>
+      <w:r>
+        <w:t>): Retrieves a specific delivery detail by ID.</w:t>
       </w:r>
     </w:p>
     <w:p>
@@ -987,13 +1168,26 @@
           <w:numId w:val="7"/>
         </w:numPr>
       </w:pPr>
+      <w:proofErr w:type="spellStart"/>
       <w:proofErr w:type="gramStart"/>
       <w:r>
-        <w:t>listDeliveryDetailsByUser(</w:t>
+        <w:t>listDeliveryDetailsByUser</w:t>
+      </w:r>
+      <w:proofErr w:type="spellEnd"/>
+      <w:r>
+        <w:t>(</w:t>
       </w:r>
       <w:proofErr w:type="gramEnd"/>
       <w:r>
-        <w:t>Long userId): Lists all delivery details for a given user.</w:t>
+        <w:t xml:space="preserve">Long </w:t>
+      </w:r>
+      <w:proofErr w:type="spellStart"/>
+      <w:r>
+        <w:t>userId</w:t>
+      </w:r>
+      <w:proofErr w:type="spellEnd"/>
+      <w:r>
+        <w:t>): Lists all delivery details for a given user.</w:t>
       </w:r>
     </w:p>
     <w:p>
@@ -1028,21 +1222,236 @@
           <w:b/>
           <w:bCs/>
         </w:rPr>
+        <w:t>3.3 Order Service Interface</w:t>
+      </w:r>
+    </w:p>
+    <w:p>
+      <w:r>
+        <w:t>Located under: service/interface/OrderService.java</w:t>
+      </w:r>
+    </w:p>
+    <w:p>
+      <w:r>
+        <w:rPr>
+          <w:b/>
+          <w:bCs/>
+        </w:rPr>
+        <w:t>Methods</w:t>
+      </w:r>
+      <w:r>
+        <w:t>:</w:t>
+      </w:r>
+    </w:p>
+    <w:p>
+      <w:pPr>
+        <w:numPr>
+          <w:ilvl w:val="0"/>
+          <w:numId w:val="8"/>
+        </w:numPr>
+      </w:pPr>
+      <w:proofErr w:type="spellStart"/>
+      <w:proofErr w:type="gramStart"/>
+      <w:r>
+        <w:t>createOrder</w:t>
+      </w:r>
+      <w:proofErr w:type="spellEnd"/>
+      <w:r>
+        <w:t>(</w:t>
+      </w:r>
+      <w:proofErr w:type="gramEnd"/>
+      <w:r>
+        <w:t>Order order): Creates a new order (admin-initiated, or triggered by internal logic).</w:t>
+      </w:r>
+    </w:p>
+    <w:p>
+      <w:pPr>
+        <w:numPr>
+          <w:ilvl w:val="0"/>
+          <w:numId w:val="8"/>
+        </w:numPr>
+      </w:pPr>
+      <w:proofErr w:type="spellStart"/>
+      <w:proofErr w:type="gramStart"/>
+      <w:r>
+        <w:t>updateOrder</w:t>
+      </w:r>
+      <w:proofErr w:type="spellEnd"/>
+      <w:r>
+        <w:t>(</w:t>
+      </w:r>
+      <w:proofErr w:type="gramEnd"/>
+      <w:r>
+        <w:t xml:space="preserve">Long </w:t>
+      </w:r>
+      <w:proofErr w:type="spellStart"/>
+      <w:r>
+        <w:t>orderId</w:t>
+      </w:r>
+      <w:proofErr w:type="spellEnd"/>
+      <w:r>
+        <w:t xml:space="preserve">, Order </w:t>
+      </w:r>
+      <w:proofErr w:type="spellStart"/>
+      <w:r>
+        <w:t>orderDetails</w:t>
+      </w:r>
+      <w:proofErr w:type="spellEnd"/>
+      <w:r>
+        <w:t>): Updates an existing order (admin-only after submission).</w:t>
+      </w:r>
+    </w:p>
+    <w:p>
+      <w:pPr>
+        <w:numPr>
+          <w:ilvl w:val="0"/>
+          <w:numId w:val="8"/>
+        </w:numPr>
+      </w:pPr>
+      <w:proofErr w:type="spellStart"/>
+      <w:proofErr w:type="gramStart"/>
+      <w:r>
+        <w:t>deleteOrder</w:t>
+      </w:r>
+      <w:proofErr w:type="spellEnd"/>
+      <w:r>
+        <w:t>(</w:t>
+      </w:r>
+      <w:proofErr w:type="gramEnd"/>
+      <w:r>
+        <w:t xml:space="preserve">Long </w:t>
+      </w:r>
+      <w:proofErr w:type="spellStart"/>
+      <w:r>
+        <w:t>orderId</w:t>
+      </w:r>
+      <w:proofErr w:type="spellEnd"/>
+      <w:r>
+        <w:t>): Deletes/cancels an order.</w:t>
+      </w:r>
+    </w:p>
+    <w:p>
+      <w:pPr>
+        <w:numPr>
+          <w:ilvl w:val="0"/>
+          <w:numId w:val="8"/>
+        </w:numPr>
+      </w:pPr>
+      <w:proofErr w:type="spellStart"/>
+      <w:proofErr w:type="gramStart"/>
+      <w:r>
+        <w:t>getOrderById</w:t>
+      </w:r>
+      <w:proofErr w:type="spellEnd"/>
+      <w:r>
+        <w:t>(</w:t>
+      </w:r>
+      <w:proofErr w:type="gramEnd"/>
+      <w:r>
+        <w:t xml:space="preserve">Long </w:t>
+      </w:r>
+      <w:proofErr w:type="spellStart"/>
+      <w:r>
+        <w:t>orderId</w:t>
+      </w:r>
+      <w:proofErr w:type="spellEnd"/>
+      <w:r>
+        <w:t>): Retrieves a specific order by ID.</w:t>
+      </w:r>
+    </w:p>
+    <w:p>
+      <w:pPr>
+        <w:numPr>
+          <w:ilvl w:val="0"/>
+          <w:numId w:val="8"/>
+        </w:numPr>
+      </w:pPr>
+      <w:proofErr w:type="spellStart"/>
+      <w:proofErr w:type="gramStart"/>
+      <w:r>
+        <w:t>listAllOrders</w:t>
+      </w:r>
+      <w:proofErr w:type="spellEnd"/>
+      <w:r>
+        <w:t>(</w:t>
+      </w:r>
+      <w:proofErr w:type="gramEnd"/>
+      <w:r>
+        <w:t>): Lists all orders (admin-only).</w:t>
+      </w:r>
+    </w:p>
+    <w:p>
+      <w:pPr>
+        <w:numPr>
+          <w:ilvl w:val="0"/>
+          <w:numId w:val="8"/>
+        </w:numPr>
+      </w:pPr>
+      <w:proofErr w:type="spellStart"/>
+      <w:proofErr w:type="gramStart"/>
+      <w:r>
+        <w:t>searchOrders</w:t>
+      </w:r>
+      <w:proofErr w:type="spellEnd"/>
+      <w:r>
+        <w:t>(</w:t>
+      </w:r>
+      <w:proofErr w:type="spellStart"/>
+      <w:proofErr w:type="gramEnd"/>
+      <w:r>
+        <w:t>SearchCriteria</w:t>
+      </w:r>
+      <w:proofErr w:type="spellEnd"/>
+      <w:r>
+        <w:t xml:space="preserve"> criteria): Searches for orders by product name, price range, date range.</w:t>
+      </w:r>
+    </w:p>
+    <w:p>
+      <w:r>
+        <w:rPr>
+          <w:b/>
+          <w:bCs/>
+        </w:rPr>
+        <w:t>Purpose</w:t>
+      </w:r>
+      <w:r>
+        <w:t xml:space="preserve">: Provides administrative CRUD access to orders and </w:t>
+      </w:r>
+      <w:proofErr w:type="gramStart"/>
+      <w:r>
+        <w:t>searching</w:t>
+      </w:r>
+      <w:proofErr w:type="gramEnd"/>
+      <w:r>
+        <w:t xml:space="preserve"> functionality.</w:t>
+      </w:r>
+    </w:p>
+    <w:p>
+      <w:pPr>
+        <w:rPr>
+          <w:b/>
+          <w:bCs/>
+        </w:rPr>
+      </w:pPr>
+      <w:r>
+        <w:rPr>
+          <w:b/>
+          <w:bCs/>
+        </w:rPr>
+        <w:t>3.4 Order Management Service Interface</w:t>
+      </w:r>
+    </w:p>
+    <w:p>
+      <w:r>
+        <w:t>Located under: service/interface/OrderManagementService.java</w:t>
+      </w:r>
+    </w:p>
+    <w:p>
+      <w:r>
+        <w:rPr>
+          <w:b/>
+          <w:bCs/>
+        </w:rPr>
         <w:lastRenderedPageBreak/>
-        <w:t>3.3 Order Service Interface</w:t>
-      </w:r>
-    </w:p>
-    <w:p>
-      <w:r>
-        <w:t>Located under: service/interface/OrderService.java</w:t>
-      </w:r>
-    </w:p>
-    <w:p>
-      <w:r>
-        <w:rPr>
-          <w:b/>
-          <w:bCs/>
-        </w:rPr>
         <w:t>Methods</w:t>
       </w:r>
       <w:r>
@@ -1053,96 +1462,206 @@
       <w:pPr>
         <w:numPr>
           <w:ilvl w:val="0"/>
-          <w:numId w:val="8"/>
-        </w:numPr>
-      </w:pPr>
+          <w:numId w:val="9"/>
+        </w:numPr>
+      </w:pPr>
+      <w:proofErr w:type="spellStart"/>
       <w:proofErr w:type="gramStart"/>
       <w:r>
-        <w:t>createOrder(</w:t>
+        <w:t>addItemToOrder</w:t>
+      </w:r>
+      <w:proofErr w:type="spellEnd"/>
+      <w:r>
+        <w:t>(</w:t>
       </w:r>
       <w:proofErr w:type="gramEnd"/>
       <w:r>
-        <w:t>Order order): Creates a new order (admin-initiated, or triggered by internal logic).</w:t>
-      </w:r>
-    </w:p>
-    <w:p>
-      <w:pPr>
-        <w:numPr>
-          <w:ilvl w:val="0"/>
-          <w:numId w:val="8"/>
-        </w:numPr>
-      </w:pPr>
+        <w:t xml:space="preserve">Long </w:t>
+      </w:r>
+      <w:proofErr w:type="spellStart"/>
+      <w:r>
+        <w:t>userId</w:t>
+      </w:r>
+      <w:proofErr w:type="spellEnd"/>
+      <w:r>
+        <w:t xml:space="preserve">, Long </w:t>
+      </w:r>
+      <w:proofErr w:type="spellStart"/>
+      <w:r>
+        <w:t>productId</w:t>
+      </w:r>
+      <w:proofErr w:type="spellEnd"/>
+      <w:r>
+        <w:t>, int quantity): Allows a user to add items to their cart (an “open” order).</w:t>
+      </w:r>
+    </w:p>
+    <w:p>
+      <w:pPr>
+        <w:numPr>
+          <w:ilvl w:val="0"/>
+          <w:numId w:val="9"/>
+        </w:numPr>
+      </w:pPr>
+      <w:proofErr w:type="spellStart"/>
       <w:proofErr w:type="gramStart"/>
       <w:r>
-        <w:t>updateOrder(</w:t>
+        <w:t>removeItemFromOrder</w:t>
+      </w:r>
+      <w:proofErr w:type="spellEnd"/>
+      <w:r>
+        <w:t>(</w:t>
       </w:r>
       <w:proofErr w:type="gramEnd"/>
       <w:r>
-        <w:t>Long orderId, Order orderDetails): Updates an existing order (admin-only after submission).</w:t>
-      </w:r>
-    </w:p>
-    <w:p>
-      <w:pPr>
-        <w:numPr>
-          <w:ilvl w:val="0"/>
-          <w:numId w:val="8"/>
-        </w:numPr>
-      </w:pPr>
+        <w:t xml:space="preserve">Long </w:t>
+      </w:r>
+      <w:proofErr w:type="spellStart"/>
+      <w:r>
+        <w:t>userId</w:t>
+      </w:r>
+      <w:proofErr w:type="spellEnd"/>
+      <w:r>
+        <w:t xml:space="preserve">, Long </w:t>
+      </w:r>
+      <w:proofErr w:type="spellStart"/>
+      <w:r>
+        <w:t>orderItemId</w:t>
+      </w:r>
+      <w:proofErr w:type="spellEnd"/>
+      <w:r>
+        <w:t>): Removes an item from the user’s cart.</w:t>
+      </w:r>
+    </w:p>
+    <w:p>
+      <w:pPr>
+        <w:numPr>
+          <w:ilvl w:val="0"/>
+          <w:numId w:val="9"/>
+        </w:numPr>
+      </w:pPr>
+      <w:proofErr w:type="spellStart"/>
       <w:proofErr w:type="gramStart"/>
       <w:r>
-        <w:t>deleteOrder(</w:t>
+        <w:t>submitOrder</w:t>
+      </w:r>
+      <w:proofErr w:type="spellEnd"/>
+      <w:r>
+        <w:t>(</w:t>
       </w:r>
       <w:proofErr w:type="gramEnd"/>
       <w:r>
-        <w:t>Long orderId): Deletes/cancels an order.</w:t>
-      </w:r>
-    </w:p>
-    <w:p>
-      <w:pPr>
-        <w:numPr>
-          <w:ilvl w:val="0"/>
-          <w:numId w:val="8"/>
-        </w:numPr>
-      </w:pPr>
+        <w:t xml:space="preserve">Long </w:t>
+      </w:r>
+      <w:proofErr w:type="spellStart"/>
+      <w:r>
+        <w:t>userId</w:t>
+      </w:r>
+      <w:proofErr w:type="spellEnd"/>
+      <w:r>
+        <w:t>): Submits the current cart as a finalized order.</w:t>
+      </w:r>
+    </w:p>
+    <w:p>
+      <w:pPr>
+        <w:numPr>
+          <w:ilvl w:val="0"/>
+          <w:numId w:val="9"/>
+        </w:numPr>
+      </w:pPr>
+      <w:proofErr w:type="spellStart"/>
       <w:proofErr w:type="gramStart"/>
       <w:r>
-        <w:t>getOrderById(</w:t>
+        <w:t>confirmOrder</w:t>
+      </w:r>
+      <w:proofErr w:type="spellEnd"/>
+      <w:r>
+        <w:t>(</w:t>
       </w:r>
       <w:proofErr w:type="gramEnd"/>
       <w:r>
-        <w:t>Long orderId): Retrieves a specific order by ID.</w:t>
-      </w:r>
-    </w:p>
-    <w:p>
-      <w:pPr>
-        <w:numPr>
-          <w:ilvl w:val="0"/>
-          <w:numId w:val="8"/>
-        </w:numPr>
-      </w:pPr>
+        <w:t xml:space="preserve">Long </w:t>
+      </w:r>
+      <w:proofErr w:type="spellStart"/>
+      <w:r>
+        <w:t>orderId</w:t>
+      </w:r>
+      <w:proofErr w:type="spellEnd"/>
+      <w:r>
+        <w:t>): Admin operation to confirm an order (ensures product stock is available).</w:t>
+      </w:r>
+    </w:p>
+    <w:p>
+      <w:pPr>
+        <w:numPr>
+          <w:ilvl w:val="0"/>
+          <w:numId w:val="9"/>
+        </w:numPr>
+      </w:pPr>
+      <w:proofErr w:type="spellStart"/>
       <w:proofErr w:type="gramStart"/>
       <w:r>
-        <w:t>listAllOrders(</w:t>
+        <w:t>cancelOrder</w:t>
+      </w:r>
+      <w:proofErr w:type="spellEnd"/>
+      <w:r>
+        <w:t>(</w:t>
       </w:r>
       <w:proofErr w:type="gramEnd"/>
       <w:r>
-        <w:t>): Lists all orders (admin-only).</w:t>
-      </w:r>
-    </w:p>
-    <w:p>
-      <w:pPr>
-        <w:numPr>
-          <w:ilvl w:val="0"/>
-          <w:numId w:val="8"/>
-        </w:numPr>
-      </w:pPr>
+        <w:t xml:space="preserve">Long </w:t>
+      </w:r>
+      <w:proofErr w:type="spellStart"/>
+      <w:r>
+        <w:t>orderId</w:t>
+      </w:r>
+      <w:proofErr w:type="spellEnd"/>
+      <w:r>
+        <w:t>): Admin operation to cancel an order at user request.</w:t>
+      </w:r>
+    </w:p>
+    <w:p>
+      <w:pPr>
+        <w:numPr>
+          <w:ilvl w:val="0"/>
+          <w:numId w:val="9"/>
+        </w:numPr>
+      </w:pPr>
+      <w:proofErr w:type="spellStart"/>
       <w:proofErr w:type="gramStart"/>
       <w:r>
-        <w:t>searchOrders(</w:t>
+        <w:t>modifyOrderItem</w:t>
+      </w:r>
+      <w:proofErr w:type="spellEnd"/>
+      <w:r>
+        <w:t>(</w:t>
       </w:r>
       <w:proofErr w:type="gramEnd"/>
       <w:r>
-        <w:t>SearchCriteria criteria): Searches for orders by product name, price range, date range.</w:t>
+        <w:t xml:space="preserve">Long </w:t>
+      </w:r>
+      <w:proofErr w:type="spellStart"/>
+      <w:r>
+        <w:t>orderId</w:t>
+      </w:r>
+      <w:proofErr w:type="spellEnd"/>
+      <w:r>
+        <w:t xml:space="preserve">, Long </w:t>
+      </w:r>
+      <w:proofErr w:type="spellStart"/>
+      <w:r>
+        <w:t>orderItemId</w:t>
+      </w:r>
+      <w:proofErr w:type="spellEnd"/>
+      <w:r>
+        <w:t xml:space="preserve">, int </w:t>
+      </w:r>
+      <w:proofErr w:type="spellStart"/>
+      <w:r>
+        <w:t>newQuantity</w:t>
+      </w:r>
+      <w:proofErr w:type="spellEnd"/>
+      <w:r>
+        <w:t>): Admin operation to modify an order item after submission if needed.</w:t>
       </w:r>
     </w:p>
     <w:p>
@@ -1154,35 +1673,229 @@
         <w:t>Purpose</w:t>
       </w:r>
       <w:r>
-        <w:t xml:space="preserve">: Provides administrative CRUD access to orders and </w:t>
-      </w:r>
+        <w:t>: Handles user-driven and admin-driven order logic. Ensures that only admins can modify a submitted order.</w:t>
+      </w:r>
+    </w:p>
+    <w:p>
+      <w:pPr>
+        <w:rPr>
+          <w:b/>
+          <w:bCs/>
+        </w:rPr>
+      </w:pPr>
+      <w:r>
+        <w:rPr>
+          <w:b/>
+          <w:bCs/>
+        </w:rPr>
+        <w:t>3.5 Product Service Interface</w:t>
+      </w:r>
+    </w:p>
+    <w:p>
+      <w:r>
+        <w:t>Located under: service/interface/ProductService.java</w:t>
+      </w:r>
+    </w:p>
+    <w:p>
+      <w:r>
+        <w:rPr>
+          <w:b/>
+          <w:bCs/>
+        </w:rPr>
+        <w:t>Methods</w:t>
+      </w:r>
+      <w:r>
+        <w:t>:</w:t>
+      </w:r>
+    </w:p>
+    <w:p>
+      <w:pPr>
+        <w:numPr>
+          <w:ilvl w:val="0"/>
+          <w:numId w:val="10"/>
+        </w:numPr>
+      </w:pPr>
+      <w:proofErr w:type="spellStart"/>
       <w:proofErr w:type="gramStart"/>
       <w:r>
-        <w:t>searching</w:t>
+        <w:t>createProduct</w:t>
+      </w:r>
+      <w:proofErr w:type="spellEnd"/>
+      <w:r>
+        <w:t>(</w:t>
       </w:r>
       <w:proofErr w:type="gramEnd"/>
       <w:r>
-        <w:t xml:space="preserve"> functionality.</w:t>
-      </w:r>
-    </w:p>
-    <w:p>
-      <w:pPr>
-        <w:rPr>
-          <w:b/>
-          <w:bCs/>
-        </w:rPr>
-      </w:pPr>
-      <w:r>
-        <w:rPr>
-          <w:b/>
-          <w:bCs/>
-        </w:rPr>
-        <w:t>3.4 Order Management Service Interface</w:t>
-      </w:r>
-    </w:p>
-    <w:p>
-      <w:r>
-        <w:t>Located under: service/interface/OrderManagementService.java</w:t>
+        <w:t>Product product): Creates a new product in the catalog.</w:t>
+      </w:r>
+    </w:p>
+    <w:p>
+      <w:pPr>
+        <w:numPr>
+          <w:ilvl w:val="0"/>
+          <w:numId w:val="10"/>
+        </w:numPr>
+      </w:pPr>
+      <w:proofErr w:type="spellStart"/>
+      <w:proofErr w:type="gramStart"/>
+      <w:r>
+        <w:t>updateProduct</w:t>
+      </w:r>
+      <w:proofErr w:type="spellEnd"/>
+      <w:r>
+        <w:t>(</w:t>
+      </w:r>
+      <w:proofErr w:type="gramEnd"/>
+      <w:r>
+        <w:t xml:space="preserve">Long </w:t>
+      </w:r>
+      <w:proofErr w:type="spellStart"/>
+      <w:r>
+        <w:t>productId</w:t>
+      </w:r>
+      <w:proofErr w:type="spellEnd"/>
+      <w:r>
+        <w:t xml:space="preserve">, Product </w:t>
+      </w:r>
+      <w:proofErr w:type="spellStart"/>
+      <w:r>
+        <w:t>productDetails</w:t>
+      </w:r>
+      <w:proofErr w:type="spellEnd"/>
+      <w:r>
+        <w:t>): Updates product information.</w:t>
+      </w:r>
+    </w:p>
+    <w:p>
+      <w:pPr>
+        <w:numPr>
+          <w:ilvl w:val="0"/>
+          <w:numId w:val="10"/>
+        </w:numPr>
+      </w:pPr>
+      <w:proofErr w:type="spellStart"/>
+      <w:proofErr w:type="gramStart"/>
+      <w:r>
+        <w:t>deleteProduct</w:t>
+      </w:r>
+      <w:proofErr w:type="spellEnd"/>
+      <w:r>
+        <w:t>(</w:t>
+      </w:r>
+      <w:proofErr w:type="gramEnd"/>
+      <w:r>
+        <w:t xml:space="preserve">Long </w:t>
+      </w:r>
+      <w:proofErr w:type="spellStart"/>
+      <w:r>
+        <w:t>productId</w:t>
+      </w:r>
+      <w:proofErr w:type="spellEnd"/>
+      <w:r>
+        <w:t>): Deletes (or marks unavailable) a product.</w:t>
+      </w:r>
+    </w:p>
+    <w:p>
+      <w:pPr>
+        <w:numPr>
+          <w:ilvl w:val="0"/>
+          <w:numId w:val="10"/>
+        </w:numPr>
+      </w:pPr>
+      <w:proofErr w:type="spellStart"/>
+      <w:proofErr w:type="gramStart"/>
+      <w:r>
+        <w:t>getProductById</w:t>
+      </w:r>
+      <w:proofErr w:type="spellEnd"/>
+      <w:r>
+        <w:t>(</w:t>
+      </w:r>
+      <w:proofErr w:type="gramEnd"/>
+      <w:r>
+        <w:t xml:space="preserve">Long </w:t>
+      </w:r>
+      <w:proofErr w:type="spellStart"/>
+      <w:r>
+        <w:t>productId</w:t>
+      </w:r>
+      <w:proofErr w:type="spellEnd"/>
+      <w:r>
+        <w:t>): Retrieves product information by ID.</w:t>
+      </w:r>
+    </w:p>
+    <w:p>
+      <w:pPr>
+        <w:numPr>
+          <w:ilvl w:val="0"/>
+          <w:numId w:val="10"/>
+        </w:numPr>
+      </w:pPr>
+      <w:proofErr w:type="spellStart"/>
+      <w:proofErr w:type="gramStart"/>
+      <w:r>
+        <w:t>listAllProducts</w:t>
+      </w:r>
+      <w:proofErr w:type="spellEnd"/>
+      <w:r>
+        <w:t>(</w:t>
+      </w:r>
+      <w:proofErr w:type="gramEnd"/>
+      <w:r>
+        <w:t>): Lists all products.</w:t>
+      </w:r>
+    </w:p>
+    <w:p>
+      <w:pPr>
+        <w:numPr>
+          <w:ilvl w:val="0"/>
+          <w:numId w:val="10"/>
+        </w:numPr>
+      </w:pPr>
+      <w:proofErr w:type="spellStart"/>
+      <w:proofErr w:type="gramStart"/>
+      <w:r>
+        <w:t>searchProducts</w:t>
+      </w:r>
+      <w:proofErr w:type="spellEnd"/>
+      <w:r>
+        <w:t>(</w:t>
+      </w:r>
+      <w:proofErr w:type="gramEnd"/>
+      <w:r>
+        <w:t>String name, String description): Searches for products by name and/or description.</w:t>
+      </w:r>
+    </w:p>
+    <w:p>
+      <w:r>
+        <w:rPr>
+          <w:b/>
+          <w:bCs/>
+        </w:rPr>
+        <w:t>Purpose</w:t>
+      </w:r>
+      <w:r>
+        <w:t>: Manages the product catalog, including search capabilities.</w:t>
+      </w:r>
+    </w:p>
+    <w:p>
+      <w:pPr>
+        <w:rPr>
+          <w:b/>
+          <w:bCs/>
+        </w:rPr>
+      </w:pPr>
+      <w:r>
+        <w:rPr>
+          <w:b/>
+          <w:bCs/>
+        </w:rPr>
+        <w:t>3.6 Token Blacklist Service Interface</w:t>
+      </w:r>
+    </w:p>
+    <w:p>
+      <w:r>
+        <w:t>Located under: service/interface/TokenBlacklistService.java</w:t>
       </w:r>
     </w:p>
     <w:p>
@@ -1201,337 +1914,72 @@
       <w:pPr>
         <w:numPr>
           <w:ilvl w:val="0"/>
-          <w:numId w:val="9"/>
-        </w:numPr>
-      </w:pPr>
+          <w:numId w:val="11"/>
+        </w:numPr>
+      </w:pPr>
+      <w:proofErr w:type="spellStart"/>
       <w:proofErr w:type="gramStart"/>
       <w:r>
-        <w:t>addItemToOrder(</w:t>
+        <w:t>addTokenToBlacklist</w:t>
+      </w:r>
+      <w:proofErr w:type="spellEnd"/>
+      <w:r>
+        <w:t>(</w:t>
       </w:r>
       <w:proofErr w:type="gramEnd"/>
       <w:r>
-        <w:t>Long userId, Long productId, int quantity): Allows a user to add items to their cart (an “open” order).</w:t>
-      </w:r>
-    </w:p>
-    <w:p>
-      <w:pPr>
-        <w:numPr>
-          <w:ilvl w:val="0"/>
-          <w:numId w:val="9"/>
-        </w:numPr>
-      </w:pPr>
+        <w:t>String token): Adds a JWT to the blacklist (e.g., on logout).</w:t>
+      </w:r>
+    </w:p>
+    <w:p>
+      <w:pPr>
+        <w:numPr>
+          <w:ilvl w:val="0"/>
+          <w:numId w:val="11"/>
+        </w:numPr>
+      </w:pPr>
+      <w:proofErr w:type="spellStart"/>
       <w:proofErr w:type="gramStart"/>
       <w:r>
-        <w:t>removeItemFromOrder(</w:t>
+        <w:t>isTokenBlacklisted</w:t>
+      </w:r>
+      <w:proofErr w:type="spellEnd"/>
+      <w:r>
+        <w:t>(</w:t>
       </w:r>
       <w:proofErr w:type="gramEnd"/>
       <w:r>
-        <w:t>Long userId, Long orderItemId): Removes an item from the user’s cart.</w:t>
-      </w:r>
-    </w:p>
-    <w:p>
-      <w:pPr>
-        <w:numPr>
-          <w:ilvl w:val="0"/>
-          <w:numId w:val="9"/>
-        </w:numPr>
-      </w:pPr>
+        <w:t>String token): Checks if a given token is blacklisted.</w:t>
+      </w:r>
+    </w:p>
+    <w:p>
+      <w:pPr>
+        <w:numPr>
+          <w:ilvl w:val="0"/>
+          <w:numId w:val="11"/>
+        </w:numPr>
+      </w:pPr>
+      <w:proofErr w:type="spellStart"/>
       <w:proofErr w:type="gramStart"/>
       <w:r>
-        <w:t>submitOrder(</w:t>
+        <w:t>removeExpiredTokens</w:t>
+      </w:r>
+      <w:proofErr w:type="spellEnd"/>
+      <w:r>
+        <w:t>(</w:t>
       </w:r>
       <w:proofErr w:type="gramEnd"/>
       <w:r>
-        <w:t>Long userId): Submits the current cart as a finalized order.</w:t>
-      </w:r>
-    </w:p>
-    <w:p>
-      <w:pPr>
-        <w:numPr>
-          <w:ilvl w:val="0"/>
-          <w:numId w:val="9"/>
-        </w:numPr>
-      </w:pPr>
-      <w:proofErr w:type="gramStart"/>
-      <w:r>
-        <w:t>confirmOrder(</w:t>
-      </w:r>
-      <w:proofErr w:type="gramEnd"/>
-      <w:r>
-        <w:t>Long orderId): Admin operation to confirm an order (ensures product stock is available).</w:t>
-      </w:r>
-    </w:p>
-    <w:p>
-      <w:pPr>
-        <w:numPr>
-          <w:ilvl w:val="0"/>
-          <w:numId w:val="9"/>
-        </w:numPr>
-      </w:pPr>
-      <w:proofErr w:type="gramStart"/>
-      <w:r>
-        <w:t>cancelOrder(</w:t>
-      </w:r>
-      <w:proofErr w:type="gramEnd"/>
-      <w:r>
-        <w:t>Long orderId): Admin operation to cancel an order at user request.</w:t>
-      </w:r>
-    </w:p>
-    <w:p>
-      <w:pPr>
-        <w:numPr>
-          <w:ilvl w:val="0"/>
-          <w:numId w:val="9"/>
-        </w:numPr>
-      </w:pPr>
-      <w:proofErr w:type="gramStart"/>
-      <w:r>
-        <w:t>modifyOrderItem(</w:t>
-      </w:r>
-      <w:proofErr w:type="gramEnd"/>
-      <w:r>
-        <w:t>Long orderId, Long orderItemId, int newQuantity): Admin operation to modify an order item after submission if needed.</w:t>
-      </w:r>
-    </w:p>
-    <w:p>
-      <w:r>
-        <w:rPr>
-          <w:b/>
-          <w:bCs/>
-        </w:rPr>
-        <w:t>Purpose</w:t>
-      </w:r>
-      <w:r>
-        <w:t>: Handles user-driven and admin-driven order logic. Ensures that only admins can modify a submitted order.</w:t>
-      </w:r>
-    </w:p>
-    <w:p>
-      <w:pPr>
-        <w:rPr>
-          <w:b/>
-          <w:bCs/>
-        </w:rPr>
-      </w:pPr>
-      <w:r>
-        <w:rPr>
-          <w:b/>
-          <w:bCs/>
-        </w:rPr>
-        <w:t>3.5 Product Service Interface</w:t>
-      </w:r>
-    </w:p>
-    <w:p>
-      <w:r>
-        <w:t>Located under: service/interface/ProductService.java</w:t>
-      </w:r>
-    </w:p>
-    <w:p>
-      <w:r>
-        <w:rPr>
-          <w:b/>
-          <w:bCs/>
-        </w:rPr>
-        <w:t>Methods</w:t>
-      </w:r>
-      <w:r>
-        <w:t>:</w:t>
-      </w:r>
-    </w:p>
-    <w:p>
-      <w:pPr>
-        <w:numPr>
-          <w:ilvl w:val="0"/>
-          <w:numId w:val="10"/>
-        </w:numPr>
-      </w:pPr>
-      <w:proofErr w:type="gramStart"/>
-      <w:r>
-        <w:t>createProduct(</w:t>
-      </w:r>
-      <w:proofErr w:type="gramEnd"/>
-      <w:r>
-        <w:t>Product product): Creates a new product in the catalog.</w:t>
-      </w:r>
-    </w:p>
-    <w:p>
-      <w:pPr>
-        <w:numPr>
-          <w:ilvl w:val="0"/>
-          <w:numId w:val="10"/>
-        </w:numPr>
-      </w:pPr>
-      <w:proofErr w:type="gramStart"/>
-      <w:r>
+        <w:t>): Cleans up tokens that are expired.</w:t>
+      </w:r>
+    </w:p>
+    <w:p>
+      <w:r>
+        <w:rPr>
+          <w:b/>
+          <w:bCs/>
+        </w:rPr>
         <w:lastRenderedPageBreak/>
-        <w:t>updateProduct(</w:t>
-      </w:r>
-      <w:proofErr w:type="gramEnd"/>
-      <w:r>
-        <w:t>Long productId, Product productDetails): Updates product information.</w:t>
-      </w:r>
-    </w:p>
-    <w:p>
-      <w:pPr>
-        <w:numPr>
-          <w:ilvl w:val="0"/>
-          <w:numId w:val="10"/>
-        </w:numPr>
-      </w:pPr>
-      <w:proofErr w:type="gramStart"/>
-      <w:r>
-        <w:t>deleteProduct(</w:t>
-      </w:r>
-      <w:proofErr w:type="gramEnd"/>
-      <w:r>
-        <w:t>Long productId): Deletes (or marks unavailable) a product.</w:t>
-      </w:r>
-    </w:p>
-    <w:p>
-      <w:pPr>
-        <w:numPr>
-          <w:ilvl w:val="0"/>
-          <w:numId w:val="10"/>
-        </w:numPr>
-      </w:pPr>
-      <w:proofErr w:type="gramStart"/>
-      <w:r>
-        <w:t>getProductById(</w:t>
-      </w:r>
-      <w:proofErr w:type="gramEnd"/>
-      <w:r>
-        <w:t>Long productId): Retrieves product information by ID.</w:t>
-      </w:r>
-    </w:p>
-    <w:p>
-      <w:pPr>
-        <w:numPr>
-          <w:ilvl w:val="0"/>
-          <w:numId w:val="10"/>
-        </w:numPr>
-      </w:pPr>
-      <w:proofErr w:type="gramStart"/>
-      <w:r>
-        <w:t>listAllProducts(</w:t>
-      </w:r>
-      <w:proofErr w:type="gramEnd"/>
-      <w:r>
-        <w:t>): Lists all products.</w:t>
-      </w:r>
-    </w:p>
-    <w:p>
-      <w:pPr>
-        <w:numPr>
-          <w:ilvl w:val="0"/>
-          <w:numId w:val="10"/>
-        </w:numPr>
-      </w:pPr>
-      <w:proofErr w:type="gramStart"/>
-      <w:r>
-        <w:t>searchProducts(</w:t>
-      </w:r>
-      <w:proofErr w:type="gramEnd"/>
-      <w:r>
-        <w:t>String name, String description): Searches for products by name and/or description.</w:t>
-      </w:r>
-    </w:p>
-    <w:p>
-      <w:r>
-        <w:rPr>
-          <w:b/>
-          <w:bCs/>
-        </w:rPr>
-        <w:t>Purpose</w:t>
-      </w:r>
-      <w:r>
-        <w:t>: Manages the product catalog, including search capabilities.</w:t>
-      </w:r>
-    </w:p>
-    <w:p>
-      <w:pPr>
-        <w:rPr>
-          <w:b/>
-          <w:bCs/>
-        </w:rPr>
-      </w:pPr>
-      <w:r>
-        <w:rPr>
-          <w:b/>
-          <w:bCs/>
-        </w:rPr>
-        <w:t>3.6 Token Blacklist Service Interface</w:t>
-      </w:r>
-    </w:p>
-    <w:p>
-      <w:r>
-        <w:t>Located under: service/interface/TokenBlacklistService.java</w:t>
-      </w:r>
-    </w:p>
-    <w:p>
-      <w:r>
-        <w:rPr>
-          <w:b/>
-          <w:bCs/>
-        </w:rPr>
-        <w:t>Methods</w:t>
-      </w:r>
-      <w:r>
-        <w:t>:</w:t>
-      </w:r>
-    </w:p>
-    <w:p>
-      <w:pPr>
-        <w:numPr>
-          <w:ilvl w:val="0"/>
-          <w:numId w:val="11"/>
-        </w:numPr>
-      </w:pPr>
-      <w:proofErr w:type="gramStart"/>
-      <w:r>
-        <w:t>addTokenToBlacklist(</w:t>
-      </w:r>
-      <w:proofErr w:type="gramEnd"/>
-      <w:r>
-        <w:t>String token): Adds a JWT to the blacklist (e.g., on logout).</w:t>
-      </w:r>
-    </w:p>
-    <w:p>
-      <w:pPr>
-        <w:numPr>
-          <w:ilvl w:val="0"/>
-          <w:numId w:val="11"/>
-        </w:numPr>
-      </w:pPr>
-      <w:proofErr w:type="gramStart"/>
-      <w:r>
-        <w:t>isTokenBlacklisted(</w:t>
-      </w:r>
-      <w:proofErr w:type="gramEnd"/>
-      <w:r>
-        <w:t>String token): Checks if a given token is blacklisted.</w:t>
-      </w:r>
-    </w:p>
-    <w:p>
-      <w:pPr>
-        <w:numPr>
-          <w:ilvl w:val="0"/>
-          <w:numId w:val="11"/>
-        </w:numPr>
-      </w:pPr>
-      <w:proofErr w:type="gramStart"/>
-      <w:r>
-        <w:t>removeExpiredTokens(</w:t>
-      </w:r>
-      <w:proofErr w:type="gramEnd"/>
-      <w:r>
-        <w:t>): Cleans up tokens that are expired.</w:t>
-      </w:r>
-    </w:p>
-    <w:p>
-      <w:r>
-        <w:rPr>
-          <w:b/>
-          <w:bCs/>
-        </w:rPr>
         <w:t>Purpose</w:t>
       </w:r>
       <w:r>
@@ -1730,7 +2178,6 @@
           <w:b/>
           <w:bCs/>
         </w:rPr>
-        <w:lastRenderedPageBreak/>
         <w:t>Access token</w:t>
       </w:r>
       <w:r>
@@ -1965,6 +2412,7 @@
           <w:b/>
           <w:bCs/>
         </w:rPr>
+        <w:lastRenderedPageBreak/>
         <w:t>Product Browsing</w:t>
       </w:r>
       <w:r>
@@ -2091,7 +2539,15 @@
         </w:numPr>
       </w:pPr>
       <w:r>
-        <w:t>Run npm install.</w:t>
+        <w:t xml:space="preserve">Run </w:t>
+      </w:r>
+      <w:proofErr w:type="spellStart"/>
+      <w:r>
+        <w:t>npm</w:t>
+      </w:r>
+      <w:proofErr w:type="spellEnd"/>
+      <w:r>
+        <w:t xml:space="preserve"> install.</w:t>
       </w:r>
     </w:p>
     <w:p>
@@ -2103,8 +2559,13 @@
       </w:pPr>
       <w:proofErr w:type="gramStart"/>
       <w:r>
-        <w:t>Run npm</w:t>
-      </w:r>
+        <w:t xml:space="preserve">Run </w:t>
+      </w:r>
+      <w:proofErr w:type="spellStart"/>
+      <w:r>
+        <w:t>npm</w:t>
+      </w:r>
+      <w:proofErr w:type="spellEnd"/>
       <w:proofErr w:type="gramEnd"/>
       <w:r>
         <w:t xml:space="preserve"> start.</w:t>
@@ -2205,7 +2666,6 @@
         </w:numPr>
       </w:pPr>
       <w:r>
-        <w:lastRenderedPageBreak/>
         <w:t xml:space="preserve">By </w:t>
       </w:r>
       <w:r>
@@ -2429,10 +2889,35 @@
           <w:b/>
           <w:bCs/>
         </w:rPr>
+        <w:lastRenderedPageBreak/>
         <w:t>Clone the repository</w:t>
       </w:r>
       <w:r>
-        <w:t xml:space="preserve"> containing docker-compose.yml, Dockerfile, and Docker.postgres.</w:t>
+        <w:t xml:space="preserve"> containing docker-</w:t>
+      </w:r>
+      <w:proofErr w:type="spellStart"/>
+      <w:r>
+        <w:t>compose.yml</w:t>
+      </w:r>
+      <w:proofErr w:type="spellEnd"/>
+      <w:r>
+        <w:t xml:space="preserve">, </w:t>
+      </w:r>
+      <w:proofErr w:type="spellStart"/>
+      <w:r>
+        <w:t>Dockerfile</w:t>
+      </w:r>
+      <w:proofErr w:type="spellEnd"/>
+      <w:r>
+        <w:t xml:space="preserve">, and </w:t>
+      </w:r>
+      <w:proofErr w:type="spellStart"/>
+      <w:r>
+        <w:t>Docker.postgres</w:t>
+      </w:r>
+      <w:proofErr w:type="spellEnd"/>
+      <w:r>
+        <w:t>.</w:t>
       </w:r>
     </w:p>
     <w:p>
@@ -2443,7 +2928,15 @@
         </w:numPr>
       </w:pPr>
       <w:r>
-        <w:t>Open a terminal in the project’s root directory (where docker-compose.yml is located).</w:t>
+        <w:t>Open a terminal in the project’s root directory (where docker-</w:t>
+      </w:r>
+      <w:proofErr w:type="spellStart"/>
+      <w:r>
+        <w:t>compose.yml</w:t>
+      </w:r>
+      <w:proofErr w:type="spellEnd"/>
+      <w:r>
+        <w:t xml:space="preserve"> is located).</w:t>
       </w:r>
     </w:p>
     <w:p>
@@ -2566,8 +3059,13 @@
         <w:ind w:firstLine="720"/>
       </w:pPr>
       <w:r>
-        <w:t>docker ps</w:t>
-      </w:r>
+        <w:t xml:space="preserve">docker </w:t>
+      </w:r>
+      <w:proofErr w:type="spellStart"/>
+      <w:r>
+        <w:t>ps</w:t>
+      </w:r>
+      <w:proofErr w:type="spellEnd"/>
     </w:p>
     <w:p>
       <w:r>
@@ -2648,7 +3146,6 @@
         </w:numPr>
       </w:pPr>
       <w:r>
-        <w:lastRenderedPageBreak/>
         <w:t xml:space="preserve">Ensure </w:t>
       </w:r>
       <w:r>
@@ -2661,6 +3158,7 @@
       <w:r>
         <w:t xml:space="preserve"> (v14 or newer) and </w:t>
       </w:r>
+      <w:proofErr w:type="spellStart"/>
       <w:r>
         <w:rPr>
           <w:b/>
@@ -2668,6 +3166,7 @@
         </w:rPr>
         <w:t>npm</w:t>
       </w:r>
+      <w:proofErr w:type="spellEnd"/>
       <w:r>
         <w:t xml:space="preserve"> are installed.</w:t>
       </w:r>
@@ -2687,16 +3186,26 @@
       <w:pPr>
         <w:ind w:left="720"/>
       </w:pPr>
-      <w:r>
-        <w:t>npm install</w:t>
+      <w:proofErr w:type="spellStart"/>
+      <w:r>
+        <w:t>npm</w:t>
+      </w:r>
+      <w:proofErr w:type="spellEnd"/>
+      <w:r>
+        <w:t xml:space="preserve"> install</w:t>
       </w:r>
     </w:p>
     <w:p>
       <w:pPr>
         <w:ind w:left="720"/>
       </w:pPr>
-      <w:r>
-        <w:t>npm start</w:t>
+      <w:proofErr w:type="spellStart"/>
+      <w:r>
+        <w:t>npm</w:t>
+      </w:r>
+      <w:proofErr w:type="spellEnd"/>
+      <w:r>
+        <w:t xml:space="preserve"> start</w:t>
       </w:r>
     </w:p>
     <w:p>
@@ -2820,6 +3329,7 @@
         </w:numPr>
       </w:pPr>
       <w:r>
+        <w:lastRenderedPageBreak/>
         <w:t>The system sets the order status to “SUBMITTED.”</w:t>
       </w:r>
     </w:p>
@@ -3039,7 +3549,6 @@
           <w:b/>
           <w:bCs/>
         </w:rPr>
-        <w:lastRenderedPageBreak/>
         <w:t>Frontend Testing</w:t>
       </w:r>
       <w:r>
@@ -3221,6 +3730,7 @@
           <w:b/>
           <w:bCs/>
         </w:rPr>
+        <w:lastRenderedPageBreak/>
         <w:br w:type="page"/>
       </w:r>
     </w:p>
@@ -3261,7 +3771,7 @@
                     <pic:cNvPicPr/>
                   </pic:nvPicPr>
                   <pic:blipFill>
-                    <a:blip r:embed="rId6" cstate="print">
+                    <a:blip r:embed="rId7" cstate="print">
                       <a:extLst>
                         <a:ext uri="{28A0092B-C50C-407E-A947-70E740481C1C}">
                           <a14:useLocalDpi xmlns:a14="http://schemas.microsoft.com/office/drawing/2010/main" val="0"/>
@@ -3307,7 +3817,7 @@
                     <pic:cNvPicPr/>
                   </pic:nvPicPr>
                   <pic:blipFill>
-                    <a:blip r:embed="rId7" cstate="print">
+                    <a:blip r:embed="rId8" cstate="print">
                       <a:extLst>
                         <a:ext uri="{28A0092B-C50C-407E-A947-70E740481C1C}">
                           <a14:useLocalDpi xmlns:a14="http://schemas.microsoft.com/office/drawing/2010/main" val="0"/>
@@ -3354,7 +3864,7 @@
                     <pic:cNvPicPr/>
                   </pic:nvPicPr>
                   <pic:blipFill>
-                    <a:blip r:embed="rId8" cstate="print">
+                    <a:blip r:embed="rId9" cstate="print">
                       <a:extLst>
                         <a:ext uri="{28A0092B-C50C-407E-A947-70E740481C1C}">
                           <a14:useLocalDpi xmlns:a14="http://schemas.microsoft.com/office/drawing/2010/main" val="0"/>
@@ -3400,7 +3910,7 @@
                     <pic:cNvPicPr/>
                   </pic:nvPicPr>
                   <pic:blipFill>
-                    <a:blip r:embed="rId9" cstate="print">
+                    <a:blip r:embed="rId10" cstate="print">
                       <a:extLst>
                         <a:ext uri="{28A0092B-C50C-407E-A947-70E740481C1C}">
                           <a14:useLocalDpi xmlns:a14="http://schemas.microsoft.com/office/drawing/2010/main" val="0"/>
@@ -3448,7 +3958,7 @@
                     <pic:cNvPicPr/>
                   </pic:nvPicPr>
                   <pic:blipFill>
-                    <a:blip r:embed="rId10" cstate="print">
+                    <a:blip r:embed="rId11" cstate="print">
                       <a:extLst>
                         <a:ext uri="{28A0092B-C50C-407E-A947-70E740481C1C}">
                           <a14:useLocalDpi xmlns:a14="http://schemas.microsoft.com/office/drawing/2010/main" val="0"/>
